--- a/README.docx
+++ b/README.docx
@@ -4,27 +4,7 @@
   <w:body>
     <w:p>
       <w:r>
-        <w:t xml:space="preserve">Colocar a pasta </w:t>
-      </w:r>
-      <w:proofErr w:type="spellStart"/>
-      <w:r>
-        <w:t>flutter_</w:t>
-      </w:r>
-      <w:proofErr w:type="gramStart"/>
-      <w:r>
-        <w:t>pim</w:t>
-      </w:r>
-      <w:proofErr w:type="spellEnd"/>
-      <w:r>
-        <w:t>(</w:t>
-      </w:r>
-      <w:proofErr w:type="gramEnd"/>
-      <w:r>
-        <w:t xml:space="preserve">banco de dados) dentro </w:t>
-      </w:r>
-      <w:proofErr w:type="gramStart"/>
-      <w:r>
-        <w:t xml:space="preserve">de  </w:t>
+        <w:t xml:space="preserve">Colocar a pasta flutter_pim(banco de dados) dentro de  </w:t>
       </w:r>
       <w:r>
         <w:t>C:\xampp\mysql\dat</w:t>
@@ -32,27 +12,10 @@
       <w:r>
         <w:t>a</w:t>
       </w:r>
-      <w:proofErr w:type="gramEnd"/>
     </w:p>
     <w:p>
       <w:r>
-        <w:t xml:space="preserve">Colocar a pasta </w:t>
-      </w:r>
-      <w:proofErr w:type="spellStart"/>
-      <w:r>
-        <w:t>flutter_pim</w:t>
-      </w:r>
-      <w:proofErr w:type="spellEnd"/>
-      <w:r>
-        <w:t>(</w:t>
-      </w:r>
-      <w:proofErr w:type="spellStart"/>
-      <w:r>
-        <w:t>php</w:t>
-      </w:r>
-      <w:proofErr w:type="spellEnd"/>
-      <w:r>
-        <w:t xml:space="preserve">) dentro de </w:t>
+        <w:t xml:space="preserve">Colocar a pasta flutter_pim(php) dentro de </w:t>
       </w:r>
       <w:r>
         <w:t>C:\xampp\htdocs</w:t>
@@ -60,7 +23,16 @@
     </w:p>
     <w:p>
       <w:r>
-        <w:t>Colocar a pasta Pim (Projeto) dentro da pasta c:\</w:t>
+        <w:t xml:space="preserve">Colocar a pasta </w:t>
+      </w:r>
+      <w:r>
+        <w:t>lib (proj</w:t>
+      </w:r>
+      <w:r>
+        <w:t>eto) dentro da pasta c:\</w:t>
+      </w:r>
+      <w:r>
+        <w:t>PIM que é onde o projeto deve ser criado</w:t>
       </w:r>
     </w:p>
     <w:p>
@@ -86,33 +58,7 @@
     </w:p>
     <w:p>
       <w:r>
-        <w:t xml:space="preserve">No menu, </w:t>
-      </w:r>
-      <w:proofErr w:type="spellStart"/>
-      <w:r>
-        <w:t>vc</w:t>
-      </w:r>
-      <w:proofErr w:type="spellEnd"/>
-      <w:r>
-        <w:t xml:space="preserve"> pode ir nos cadastros(</w:t>
-      </w:r>
-      <w:proofErr w:type="spellStart"/>
-      <w:proofErr w:type="gramStart"/>
-      <w:r>
-        <w:t>tutor,clinica</w:t>
-      </w:r>
-      <w:proofErr w:type="gramEnd"/>
-      <w:r>
-        <w:t>,</w:t>
-      </w:r>
-      <w:proofErr w:type="gramStart"/>
-      <w:r>
-        <w:t>pet,serviço</w:t>
-      </w:r>
-      <w:proofErr w:type="spellEnd"/>
-      <w:proofErr w:type="gramEnd"/>
-      <w:r>
-        <w:t>)pode buscar pelo serviço e sair</w:t>
+        <w:t>No menu, vc pode ir nos cadastros(tutor,clinica,pet,serviço)pode buscar pelo serviço e sair</w:t>
       </w:r>
     </w:p>
     <w:p/>
